--- a/Syllabus_MUSE240.docx
+++ b/Syllabus_MUSE240.docx
@@ -719,23 +719,7 @@
           <w:rFonts w:ascii="Garamond" w:hAnsi="Garamond" w:cs="Garamond"/>
           <w:color w:val="000000"/>
         </w:rPr>
-        <w:t xml:space="preserve">will gain hands-on practice accessioning specimens into the collection, organizing specimens within the collection and </w:t>
-      </w:r>
-      <w:proofErr w:type="spellStart"/>
-      <w:r>
-        <w:rPr>
-          <w:rFonts w:ascii="Garamond" w:hAnsi="Garamond" w:cs="Garamond"/>
-          <w:color w:val="000000"/>
-        </w:rPr>
-        <w:t>databasing</w:t>
-      </w:r>
-      <w:proofErr w:type="spellEnd"/>
-      <w:r>
-        <w:rPr>
-          <w:rFonts w:ascii="Garamond" w:hAnsi="Garamond" w:cs="Garamond"/>
-          <w:color w:val="000000"/>
-        </w:rPr>
-        <w:t xml:space="preserve"> specimens using the collections software Specify. </w:t>
+        <w:t xml:space="preserve">will gain hands-on practice accessioning specimens into the collection, organizing specimens within the collection and databasing specimens using the collections software Specify. </w:t>
       </w:r>
       <w:r>
         <w:rPr>
@@ -818,23 +802,7 @@
           <w:rFonts w:ascii="Garamond" w:hAnsi="Garamond" w:cs="Garamond"/>
           <w:color w:val="000000"/>
         </w:rPr>
-        <w:t xml:space="preserve"> We will all benefit from a small class size, engaging </w:t>
-      </w:r>
-      <w:proofErr w:type="gramStart"/>
-      <w:r>
-        <w:rPr>
-          <w:rFonts w:ascii="Garamond" w:hAnsi="Garamond" w:cs="Garamond"/>
-          <w:color w:val="000000"/>
-        </w:rPr>
-        <w:t>team-work</w:t>
-      </w:r>
-      <w:proofErr w:type="gramEnd"/>
-      <w:r>
-        <w:rPr>
-          <w:rFonts w:ascii="Garamond" w:hAnsi="Garamond" w:cs="Garamond"/>
-          <w:color w:val="000000"/>
-        </w:rPr>
-        <w:t xml:space="preserve"> and active participation in the Joseph Moore Museum collections. </w:t>
+        <w:t xml:space="preserve"> We will all benefit from a small class size, engaging team-work and active participation in the Joseph Moore Museum collections. </w:t>
       </w:r>
     </w:p>
     <w:p>
@@ -1426,79 +1394,7 @@
           <w:sz w:val="22"/>
           <w:szCs w:val="22"/>
         </w:rPr>
-        <w:t xml:space="preserve"> units. The beginning of each unit will include two “Readiness Assurance Tests” (RATs): an individual test (</w:t>
-      </w:r>
-      <w:proofErr w:type="spellStart"/>
-      <w:r>
-        <w:rPr>
-          <w:rFonts w:ascii="Helvetica" w:hAnsi="Helvetica"/>
-          <w:sz w:val="22"/>
-          <w:szCs w:val="22"/>
-        </w:rPr>
-        <w:t>iRAT</w:t>
-      </w:r>
-      <w:proofErr w:type="spellEnd"/>
-      <w:r>
-        <w:rPr>
-          <w:rFonts w:ascii="Helvetica" w:hAnsi="Helvetica"/>
-          <w:sz w:val="22"/>
-          <w:szCs w:val="22"/>
-        </w:rPr>
-        <w:t>) followed by a team test (</w:t>
-      </w:r>
-      <w:proofErr w:type="spellStart"/>
-      <w:r>
-        <w:rPr>
-          <w:rFonts w:ascii="Helvetica" w:hAnsi="Helvetica"/>
-          <w:sz w:val="22"/>
-          <w:szCs w:val="22"/>
-        </w:rPr>
-        <w:t>tRAT</w:t>
-      </w:r>
-      <w:proofErr w:type="spellEnd"/>
-      <w:r>
-        <w:rPr>
-          <w:rFonts w:ascii="Helvetica" w:hAnsi="Helvetica"/>
-          <w:sz w:val="22"/>
-          <w:szCs w:val="22"/>
-        </w:rPr>
-        <w:t xml:space="preserve">). You will take the </w:t>
-      </w:r>
-      <w:proofErr w:type="spellStart"/>
-      <w:r>
-        <w:rPr>
-          <w:rFonts w:ascii="Helvetica" w:hAnsi="Helvetica"/>
-          <w:sz w:val="22"/>
-          <w:szCs w:val="22"/>
-        </w:rPr>
-        <w:t>iRAT</w:t>
-      </w:r>
-      <w:proofErr w:type="spellEnd"/>
-      <w:r>
-        <w:rPr>
-          <w:rFonts w:ascii="Helvetica" w:hAnsi="Helvetica"/>
-          <w:sz w:val="22"/>
-          <w:szCs w:val="22"/>
-        </w:rPr>
-        <w:t xml:space="preserve"> first. After you and all of your teammates have turned in their answers, your team will take the </w:t>
-      </w:r>
-      <w:proofErr w:type="spellStart"/>
-      <w:r>
-        <w:rPr>
-          <w:rFonts w:ascii="Helvetica" w:hAnsi="Helvetica"/>
-          <w:sz w:val="22"/>
-          <w:szCs w:val="22"/>
-        </w:rPr>
-        <w:t>tRAT</w:t>
-      </w:r>
-      <w:proofErr w:type="spellEnd"/>
-      <w:r>
-        <w:rPr>
-          <w:rFonts w:ascii="Helvetica" w:hAnsi="Helvetica"/>
-          <w:sz w:val="22"/>
-          <w:szCs w:val="22"/>
-        </w:rPr>
-        <w:t xml:space="preserve">, which is the </w:t>
+        <w:t xml:space="preserve"> units. The beginning of each unit will include two “Readiness Assurance Tests” (RATs): an individual test (iRAT) followed by a team test (tRAT). You will take the iRAT first. After you and all of your teammates have turned in their answers, your team will take the tRAT, which is the </w:t>
       </w:r>
       <w:r>
         <w:rPr>
@@ -1793,25 +1689,7 @@
           <w:sz w:val="22"/>
           <w:szCs w:val="22"/>
         </w:rPr>
-        <w:t>Additionally, it is important that you arrive to class on time. If you arrive to class more than 3 minutes late, you will be marked as “Late.” Two “</w:t>
-      </w:r>
-      <w:proofErr w:type="spellStart"/>
-      <w:r>
-        <w:rPr>
-          <w:rFonts w:ascii="Helvetica" w:hAnsi="Helvetica"/>
-          <w:sz w:val="22"/>
-          <w:szCs w:val="22"/>
-        </w:rPr>
-        <w:t>lates</w:t>
-      </w:r>
-      <w:proofErr w:type="spellEnd"/>
-      <w:r>
-        <w:rPr>
-          <w:rFonts w:ascii="Helvetica" w:hAnsi="Helvetica"/>
-          <w:sz w:val="22"/>
-          <w:szCs w:val="22"/>
-        </w:rPr>
-        <w:t xml:space="preserve">” equal one absence. </w:t>
+        <w:t xml:space="preserve">Additionally, it is important that you arrive to class on time. If you arrive to class more than 3 minutes late, you will be marked as “Late.” Two “lates” equal one absence. </w:t>
       </w:r>
     </w:p>
     <w:p>
@@ -2134,31 +2012,16 @@
     </w:p>
     <w:p>
       <w:r>
-        <w:t xml:space="preserve">Businesses, including the institutions that employ scientists, increasingly have the need to share information in a digital format, including videos, to reach a broader audience. Indeed, some of the major museums are publishing short, fun, informative videos (e.g. the </w:t>
-      </w:r>
-      <w:proofErr w:type="gramStart"/>
-      <w:r>
-        <w:t xml:space="preserve">weekly  </w:t>
-      </w:r>
-      <w:proofErr w:type="gramEnd"/>
-      <w:r>
-        <w:fldChar w:fldCharType="begin"/>
-      </w:r>
-      <w:r>
-        <w:instrText xml:space="preserve"> HYPERLINK "https://www.youtube.com/user/thebrainscoop" </w:instrText>
-      </w:r>
-      <w:r>
-        <w:fldChar w:fldCharType="separate"/>
-      </w:r>
-      <w:r>
-        <w:rPr>
-          <w:rStyle w:val="Hyperlink"/>
-        </w:rPr>
-        <w:t>Brain Scoop</w:t>
-      </w:r>
-      <w:r>
-        <w:fldChar w:fldCharType="end"/>
-      </w:r>
+        <w:t xml:space="preserve">Businesses, including the institutions that employ scientists, increasingly have the need to share information in a digital format, including videos, to reach a broader audience. Indeed, some of the major museums are publishing short, fun, informative videos (e.g. the weekly  </w:t>
+      </w:r>
+      <w:hyperlink r:id="rId8" w:history="1">
+        <w:r>
+          <w:rPr>
+            <w:rStyle w:val="Hyperlink"/>
+          </w:rPr>
+          <w:t>Brain Scoop</w:t>
+        </w:r>
+      </w:hyperlink>
       <w:r>
         <w:t xml:space="preserve"> at the Field Museum of Natural History). To help you become familiar with this presentation format, </w:t>
       </w:r>
@@ -2232,15 +2095,7 @@
         </w:numPr>
       </w:pPr>
       <w:r>
-        <w:t xml:space="preserve">What are the major strengths of the collection, including its size, major collectors, most active time period, and most common localities of </w:t>
-      </w:r>
-      <w:proofErr w:type="gramStart"/>
-      <w:r>
-        <w:t>specimens.</w:t>
-      </w:r>
-      <w:proofErr w:type="gramEnd"/>
-      <w:r>
-        <w:t xml:space="preserve"> (You should use graphs where appropriate.) </w:t>
+        <w:t xml:space="preserve">What are the major strengths of the collection, including its size, major collectors, most active time period, and most common localities of specimens. (You should use graphs where appropriate.) </w:t>
       </w:r>
     </w:p>
     <w:p>
@@ -2680,7 +2535,7 @@
         </w:rPr>
         <w:t xml:space="preserve">Your project description should address </w:t>
       </w:r>
-      <w:hyperlink r:id="rId8" w:anchor="IIC2d" w:history="1">
+      <w:hyperlink r:id="rId9" w:anchor="IIC2d" w:history="1">
         <w:r>
           <w:rPr>
             <w:rStyle w:val="Hyperlink"/>
@@ -2859,7 +2714,7 @@
         </w:rPr>
         <w:t xml:space="preserve"> </w:t>
       </w:r>
-      <w:hyperlink r:id="rId9" w:history="1">
+      <w:hyperlink r:id="rId10" w:history="1">
         <w:r>
           <w:rPr>
             <w:rStyle w:val="Hyperlink"/>
@@ -3546,19 +3401,8 @@
                 <w:szCs w:val="22"/>
               </w:rPr>
               <w:tab/>
-            </w:r>
-            <w:proofErr w:type="spellStart"/>
-            <w:proofErr w:type="gramStart"/>
-            <w:r>
-              <w:rPr>
-                <w:rFonts w:ascii="Helvetica" w:hAnsi="Helvetica"/>
-                <w:sz w:val="22"/>
-                <w:szCs w:val="22"/>
-              </w:rPr>
               <w:t>iRATs</w:t>
             </w:r>
-            <w:proofErr w:type="spellEnd"/>
-            <w:proofErr w:type="gramEnd"/>
           </w:p>
           <w:p>
             <w:pPr>
@@ -3846,19 +3690,8 @@
                 <w:szCs w:val="22"/>
               </w:rPr>
               <w:tab/>
-            </w:r>
-            <w:proofErr w:type="spellStart"/>
-            <w:proofErr w:type="gramStart"/>
-            <w:r>
-              <w:rPr>
-                <w:rFonts w:ascii="Helvetica" w:hAnsi="Helvetica"/>
-                <w:sz w:val="22"/>
-                <w:szCs w:val="22"/>
-              </w:rPr>
               <w:t>tRATs</w:t>
             </w:r>
-            <w:proofErr w:type="spellEnd"/>
-            <w:proofErr w:type="gramEnd"/>
           </w:p>
           <w:p>
             <w:pPr>
@@ -4176,58 +4009,38 @@
                 <w:szCs w:val="22"/>
               </w:rPr>
             </w:pPr>
-            <w:proofErr w:type="gramStart"/>
             <w:r>
               <w:rPr>
                 <w:rFonts w:ascii="Helvetica" w:hAnsi="Helvetica"/>
                 <w:sz w:val="22"/>
                 <w:szCs w:val="22"/>
               </w:rPr>
-              <w:t>min</w:t>
-            </w:r>
-            <w:proofErr w:type="gramEnd"/>
+              <w:t xml:space="preserve">min = </w:t>
+            </w:r>
             <w:r>
               <w:rPr>
                 <w:rFonts w:ascii="Helvetica" w:hAnsi="Helvetica"/>
                 <w:sz w:val="22"/>
                 <w:szCs w:val="22"/>
               </w:rPr>
-              <w:t xml:space="preserve"> = </w:t>
-            </w:r>
-            <w:r>
+              <w:t>__90_____</w:t>
+            </w:r>
+          </w:p>
+          <w:p>
+            <w:pPr>
               <w:rPr>
                 <w:rFonts w:ascii="Helvetica" w:hAnsi="Helvetica"/>
                 <w:sz w:val="22"/>
                 <w:szCs w:val="22"/>
               </w:rPr>
-              <w:t>__90_____</w:t>
-            </w:r>
-          </w:p>
-          <w:p>
-            <w:pPr>
+            </w:pPr>
+            <w:r>
               <w:rPr>
                 <w:rFonts w:ascii="Helvetica" w:hAnsi="Helvetica"/>
                 <w:sz w:val="22"/>
                 <w:szCs w:val="22"/>
               </w:rPr>
-            </w:pPr>
-            <w:proofErr w:type="gramStart"/>
-            <w:r>
-              <w:rPr>
-                <w:rFonts w:ascii="Helvetica" w:hAnsi="Helvetica"/>
-                <w:sz w:val="22"/>
-                <w:szCs w:val="22"/>
-              </w:rPr>
-              <w:t>max</w:t>
-            </w:r>
-            <w:proofErr w:type="gramEnd"/>
-            <w:r>
-              <w:rPr>
-                <w:rFonts w:ascii="Helvetica" w:hAnsi="Helvetica"/>
-                <w:sz w:val="22"/>
-                <w:szCs w:val="22"/>
-              </w:rPr>
-              <w:t xml:space="preserve"> = </w:t>
+              <w:t xml:space="preserve">max = </w:t>
             </w:r>
             <w:r>
               <w:rPr>
@@ -4318,25 +4131,7 @@
           <w:sz w:val="22"/>
           <w:szCs w:val="22"/>
         </w:rPr>
-        <w:t>You can enjoy free, walk-in service in the basement of Lilly Library from 8-11PM Sunday through Thursday with additional hours on Sunday from 2-5PM. In addition to dropping by, you may also schedule an appointment up to 10 days in advance using the online scheduler found on our website: www.earlham.edu/writing-center</w:t>
-      </w:r>
-      <w:proofErr w:type="gramStart"/>
-      <w:r>
-        <w:rPr>
-          <w:rFonts w:ascii="Helvetica" w:hAnsi="Helvetica"/>
-          <w:sz w:val="22"/>
-          <w:szCs w:val="22"/>
-        </w:rPr>
-        <w:t>/ .</w:t>
-      </w:r>
-      <w:proofErr w:type="gramEnd"/>
-      <w:r>
-        <w:rPr>
-          <w:rFonts w:ascii="Helvetica" w:hAnsi="Helvetica"/>
-          <w:sz w:val="22"/>
-          <w:szCs w:val="22"/>
-        </w:rPr>
-        <w:t xml:space="preserve"> On the Writing Center website you can also find dozens of resources, videos, and presentations to help you with your writing.</w:t>
+        <w:t>You can enjoy free, walk-in service in the basement of Lilly Library from 8-11PM Sunday through Thursday with additional hours on Sunday from 2-5PM. In addition to dropping by, you may also schedule an appointment up to 10 days in advance using the online scheduler found on our website: www.earlham.edu/writing-center/ . On the Writing Center website you can also find dozens of resources, videos, and presentations to help you with your writing.</w:t>
       </w:r>
     </w:p>
     <w:p>
@@ -4416,25 +4211,7 @@
           <w:sz w:val="22"/>
           <w:szCs w:val="22"/>
         </w:rPr>
-        <w:t xml:space="preserve"> “The College trusts students who enroll at Earlham to be honest seekers of truth and knowledge. This trust is extended to all students by other students and by teachers, and is manifested in a variety of </w:t>
-      </w:r>
-      <w:proofErr w:type="gramStart"/>
-      <w:r>
-        <w:rPr>
-          <w:rFonts w:ascii="Helvetica" w:hAnsi="Helvetica"/>
-          <w:sz w:val="22"/>
-          <w:szCs w:val="22"/>
-        </w:rPr>
-        <w:t>forms.</w:t>
-      </w:r>
-      <w:proofErr w:type="gramEnd"/>
-      <w:r>
-        <w:rPr>
-          <w:rFonts w:ascii="Helvetica" w:hAnsi="Helvetica"/>
-          <w:sz w:val="22"/>
-          <w:szCs w:val="22"/>
-        </w:rPr>
-        <w:t xml:space="preserve"> . . Students must be mindful that, although Earlham encourages cooperative and collaborative, rather than competitive, modes of learning, one's work must still be one's own, unless explicitly assigned to a group. Giving or receiving aid inappropriately on assignments and tests, or plagiarizing by using another person's words or ideas without credit, constitutes a serious breach of our trust in one another and in the integrity of the search for truth.”</w:t>
+        <w:t> “The College trusts students who enroll at Earlham to be honest seekers of truth and knowledge. This trust is extended to all students by other students and by teachers, and is manifested in a variety of forms. . . Students must be mindful that, although Earlham encourages cooperative and collaborative, rather than competitive, modes of learning, one's work must still be one's own, unless explicitly assigned to a group. Giving or receiving aid inappropriately on assignments and tests, or plagiarizing by using another person's words or ideas without credit, constitutes a serious breach of our trust in one another and in the integrity of the search for truth.”</w:t>
       </w:r>
     </w:p>
     <w:p>
@@ -4790,13 +4567,8 @@
               <w:t xml:space="preserve"> (Field to Drawer)</w:t>
             </w:r>
             <w:r>
-              <w:t xml:space="preserve">, software, phylogeny, </w:t>
-            </w:r>
-            <w:proofErr w:type="spellStart"/>
-            <w:r>
-              <w:t>georeferencing</w:t>
-            </w:r>
-            <w:proofErr w:type="spellEnd"/>
+              <w:t>, software, phylogeny, georeferencing</w:t>
+            </w:r>
           </w:p>
         </w:tc>
         <w:tc>
@@ -5249,13 +5021,8 @@
           </w:tcPr>
           <w:p>
             <w:r>
-              <w:t xml:space="preserve">Video </w:t>
-            </w:r>
-            <w:proofErr w:type="spellStart"/>
-            <w:r>
-              <w:t>Worksession</w:t>
-            </w:r>
-            <w:proofErr w:type="spellEnd"/>
+              <w:t>Video Worksession</w:t>
+            </w:r>
           </w:p>
         </w:tc>
       </w:tr>
@@ -6132,6 +5899,102 @@
             </w:r>
           </w:p>
           <w:p/>
+        </w:tc>
+      </w:tr>
+      <w:tr>
+        <w:tc>
+          <w:tcPr>
+            <w:tcW w:w="1784" w:type="dxa"/>
+            <w:shd w:val="clear" w:color="auto" w:fill="auto"/>
+          </w:tcPr>
+          <w:p>
+            <w:pPr>
+              <w:jc w:val="center"/>
+              <w:rPr>
+                <w:b/>
+              </w:rPr>
+            </w:pPr>
+          </w:p>
+        </w:tc>
+        <w:tc>
+          <w:tcPr>
+            <w:tcW w:w="1531" w:type="dxa"/>
+            <w:shd w:val="clear" w:color="auto" w:fill="auto"/>
+          </w:tcPr>
+          <w:p>
+            <w:pPr>
+              <w:jc w:val="center"/>
+              <w:rPr>
+                <w:b/>
+              </w:rPr>
+            </w:pPr>
+            <w:r>
+              <w:rPr>
+                <w:b/>
+              </w:rPr>
+              <w:t>Dec 15</w:t>
+            </w:r>
+          </w:p>
+        </w:tc>
+        <w:tc>
+          <w:tcPr>
+            <w:tcW w:w="1822" w:type="dxa"/>
+            <w:shd w:val="clear" w:color="auto" w:fill="auto"/>
+          </w:tcPr>
+          <w:p>
+            <w:pPr>
+              <w:rPr>
+                <w:b/>
+              </w:rPr>
+            </w:pPr>
+            <w:r>
+              <w:rPr>
+                <w:b/>
+              </w:rPr>
+              <w:t>8:00 am</w:t>
+            </w:r>
+          </w:p>
+          <w:p>
+            <w:pPr>
+              <w:rPr>
+                <w:b/>
+              </w:rPr>
+            </w:pPr>
+            <w:r>
+              <w:rPr>
+                <w:b/>
+              </w:rPr>
+              <w:t>Final Exam</w:t>
+            </w:r>
+            <w:bookmarkStart w:id="0" w:name="_GoBack"/>
+            <w:bookmarkEnd w:id="0"/>
+          </w:p>
+        </w:tc>
+        <w:tc>
+          <w:tcPr>
+            <w:tcW w:w="1880" w:type="dxa"/>
+            <w:shd w:val="clear" w:color="auto" w:fill="auto"/>
+          </w:tcPr>
+          <w:p>
+            <w:pPr>
+              <w:rPr>
+                <w:b/>
+              </w:rPr>
+            </w:pPr>
+          </w:p>
+        </w:tc>
+        <w:tc>
+          <w:tcPr>
+            <w:tcW w:w="2973" w:type="dxa"/>
+            <w:shd w:val="clear" w:color="auto" w:fill="auto"/>
+          </w:tcPr>
+          <w:p>
+            <w:pPr>
+              <w:rPr>
+                <w:b/>
+              </w:rPr>
+            </w:pPr>
+          </w:p>
         </w:tc>
       </w:tr>
     </w:tbl>
@@ -6210,15 +6073,7 @@
         </w:numPr>
       </w:pPr>
       <w:r>
-        <w:t xml:space="preserve">Talk by </w:t>
-      </w:r>
-      <w:proofErr w:type="spellStart"/>
-      <w:r>
-        <w:t>Helgen</w:t>
-      </w:r>
-      <w:proofErr w:type="spellEnd"/>
-      <w:r>
-        <w:t>—</w:t>
+        <w:t>Talk by Helgen—</w:t>
       </w:r>
       <w:r>
         <w:rPr>
@@ -6253,15 +6108,10 @@
           <w:numId w:val="6"/>
         </w:numPr>
       </w:pPr>
-      <w:proofErr w:type="spellStart"/>
-      <w:r>
-        <w:t>Corrie</w:t>
-      </w:r>
-      <w:proofErr w:type="spellEnd"/>
-      <w:r>
-        <w:t xml:space="preserve"> Moreau on ants: </w:t>
-      </w:r>
-      <w:hyperlink r:id="rId10" w:history="1">
+      <w:r>
+        <w:t xml:space="preserve">Corrie Moreau on ants: </w:t>
+      </w:r>
+      <w:hyperlink r:id="rId11" w:history="1">
         <w:r>
           <w:rPr>
             <w:rStyle w:val="Hyperlink"/>
@@ -6279,20 +6129,15 @@
         </w:numPr>
       </w:pPr>
       <w:r>
-        <w:t xml:space="preserve">Squirrel </w:t>
-      </w:r>
-      <w:proofErr w:type="spellStart"/>
-      <w:r>
-        <w:t>McNastyface</w:t>
-      </w:r>
-      <w:proofErr w:type="spellEnd"/>
+        <w:t>Squirrel McNastyface</w:t>
+      </w:r>
     </w:p>
     <w:p>
       <w:pPr>
         <w:pStyle w:val="ListParagraph"/>
         <w:ind w:left="2880"/>
       </w:pPr>
-      <w:hyperlink r:id="rId11" w:history="1">
+      <w:hyperlink r:id="rId12" w:history="1">
         <w:r>
           <w:rPr>
             <w:rStyle w:val="Hyperlink"/>
@@ -6337,23 +6182,7 @@
         <w:t>ASSIGNMENT:</w:t>
       </w:r>
       <w:r>
-        <w:t xml:space="preserve"> Read </w:t>
-      </w:r>
-      <w:proofErr w:type="gramStart"/>
-      <w:r>
-        <w:t>article,</w:t>
-      </w:r>
-      <w:proofErr w:type="gramEnd"/>
-      <w:r>
-        <w:t xml:space="preserve"> find a job ad for a collections manager in a natural history collection and AS A TEAM?? </w:t>
-      </w:r>
-      <w:proofErr w:type="gramStart"/>
-      <w:r>
-        <w:t>highlight</w:t>
-      </w:r>
-      <w:proofErr w:type="gramEnd"/>
-      <w:r>
-        <w:t xml:space="preserve"> the duties in that job ad that are also on the reading’s generic list of duties, note any duties in the ad that are </w:t>
+        <w:t xml:space="preserve"> Read article, find a job ad for a collections manager in a natural history collection and AS A TEAM?? highlight the duties in that job ad that are also on the reading’s generic list of duties, note any duties in the ad that are </w:t>
       </w:r>
       <w:r>
         <w:rPr>
@@ -6465,13 +6294,8 @@
     </w:p>
     <w:p>
       <w:r>
-        <w:t xml:space="preserve">Labels (Field to Drawer), software, phylogeny, </w:t>
-      </w:r>
-      <w:proofErr w:type="spellStart"/>
-      <w:r>
-        <w:t>georeferencing</w:t>
-      </w:r>
-      <w:proofErr w:type="spellEnd"/>
+        <w:t>Labels (Field to Drawer), software, phylogeny, georeferencing</w:t>
+      </w:r>
     </w:p>
     <w:p>
       <w:r>
@@ -6524,34 +6348,15 @@
         <w:t>Unit III:</w:t>
       </w:r>
       <w:r>
-        <w:t xml:space="preserve"> Policies and Permits? Maybe collecting? Also serving the Public: Use Nina Simon </w:t>
-      </w:r>
-      <w:proofErr w:type="spellStart"/>
-      <w:r>
-        <w:t>TedEx</w:t>
-      </w:r>
-      <w:proofErr w:type="spellEnd"/>
-      <w:r>
-        <w:t xml:space="preserve"> talk: </w:t>
-      </w:r>
-      <w:r>
-        <w:t>https://www.youtube.com/watch</w:t>
-      </w:r>
-      <w:proofErr w:type="gramStart"/>
-      <w:r>
-        <w:t>?v</w:t>
-      </w:r>
-      <w:proofErr w:type="gramEnd"/>
-      <w:r>
-        <w:t>=aIcwIH1vZ9w</w:t>
-      </w:r>
-    </w:p>
-    <w:p/>
-    <w:p/>
-    <w:p>
-      <w:bookmarkStart w:id="0" w:name="_GoBack"/>
-      <w:bookmarkEnd w:id="0"/>
-    </w:p>
+        <w:t xml:space="preserve"> Policies and Permits? Maybe collecting? Also serving the Public: Use Nina Simon TedEx talk: </w:t>
+      </w:r>
+      <w:r>
+        <w:t>https://www.youtube.com/watch?v=aIcwIH1vZ9w</w:t>
+      </w:r>
+    </w:p>
+    <w:p/>
+    <w:p/>
+    <w:p/>
     <w:p>
       <w:pPr>
         <w:rPr>
@@ -6591,28 +6396,12 @@
         <w:t>DNA analysis</w:t>
       </w:r>
       <w:r>
-        <w:t>—</w:t>
-      </w:r>
-      <w:proofErr w:type="spellStart"/>
-      <w:r>
-        <w:t>phylogenetics</w:t>
-      </w:r>
-      <w:proofErr w:type="spellEnd"/>
-      <w:r>
-        <w:t>, population genetics, genomics</w:t>
-      </w:r>
-    </w:p>
-    <w:p>
-      <w:r>
-        <w:t xml:space="preserve">Chemical analysis: include isotopes, pesticides, </w:t>
-      </w:r>
-      <w:proofErr w:type="gramStart"/>
-      <w:r>
-        <w:t>heavy</w:t>
-      </w:r>
-      <w:proofErr w:type="gramEnd"/>
-      <w:r>
-        <w:t xml:space="preserve"> metals)</w:t>
+        <w:t>—phylogenetics, population genetics, genomics</w:t>
+      </w:r>
+    </w:p>
+    <w:p>
+      <w:r>
+        <w:t>Chemical analysis: include isotopes, pesticides, heavy metals)</w:t>
       </w:r>
     </w:p>
     <w:p>
@@ -6634,8 +6423,6 @@
           <w:szCs w:val="20"/>
         </w:rPr>
       </w:pPr>
-      <w:proofErr w:type="spellStart"/>
-      <w:proofErr w:type="gramStart"/>
       <w:r>
         <w:rPr>
           <w:rFonts w:ascii="Tahoma" w:eastAsia="Times New Roman" w:hAnsi="Tahoma" w:cs="Tahoma"/>
@@ -6644,19 +6431,7 @@
           <w:szCs w:val="20"/>
           <w:shd w:val="clear" w:color="auto" w:fill="FFFFFF"/>
         </w:rPr>
-        <w:t>pXRF</w:t>
-      </w:r>
-      <w:proofErr w:type="spellEnd"/>
-      <w:proofErr w:type="gramEnd"/>
-      <w:r>
-        <w:rPr>
-          <w:rFonts w:ascii="Tahoma" w:eastAsia="Times New Roman" w:hAnsi="Tahoma" w:cs="Tahoma"/>
-          <w:color w:val="000000"/>
-          <w:sz w:val="20"/>
-          <w:szCs w:val="20"/>
-          <w:shd w:val="clear" w:color="auto" w:fill="FFFFFF"/>
-        </w:rPr>
-        <w:t>, DNA and isotope analysis.  We are experimenting with 3D printing, </w:t>
+        <w:t>pXRF, DNA and isotope analysis.  We are experimenting with 3D printing, </w:t>
       </w:r>
     </w:p>
     <w:p/>
@@ -6671,7 +6446,6 @@
       <w:r>
         <w:t xml:space="preserve">Video about using biodiversity collections to understand evolution: </w:t>
       </w:r>
-      <w:proofErr w:type="spellStart"/>
       <w:r>
         <w:rPr>
           <w:rFonts w:ascii="Arial" w:eastAsia="Times New Roman" w:hAnsi="Arial" w:cs="Arial"/>
@@ -6680,76 +6454,13 @@
           <w:szCs w:val="20"/>
           <w:shd w:val="clear" w:color="auto" w:fill="FFFFFF"/>
         </w:rPr>
-        <w:t>Palaeobiologist</w:t>
-      </w:r>
-      <w:proofErr w:type="spellEnd"/>
-      <w:r>
-        <w:rPr>
-          <w:rFonts w:ascii="Arial" w:eastAsia="Times New Roman" w:hAnsi="Arial" w:cs="Arial"/>
-          <w:color w:val="333333"/>
-          <w:sz w:val="20"/>
-          <w:szCs w:val="20"/>
-          <w:shd w:val="clear" w:color="auto" w:fill="FFFFFF"/>
-        </w:rPr>
-        <w:t xml:space="preserve"> </w:t>
-      </w:r>
-      <w:proofErr w:type="spellStart"/>
-      <w:r>
-        <w:rPr>
-          <w:rFonts w:ascii="Arial" w:eastAsia="Times New Roman" w:hAnsi="Arial" w:cs="Arial"/>
-          <w:color w:val="333333"/>
-          <w:sz w:val="20"/>
-          <w:szCs w:val="20"/>
-          <w:shd w:val="clear" w:color="auto" w:fill="FFFFFF"/>
-        </w:rPr>
-        <w:t>Dr</w:t>
-      </w:r>
-      <w:proofErr w:type="spellEnd"/>
-      <w:r>
-        <w:rPr>
-          <w:rFonts w:ascii="Arial" w:eastAsia="Times New Roman" w:hAnsi="Arial" w:cs="Arial"/>
-          <w:color w:val="333333"/>
-          <w:sz w:val="20"/>
-          <w:szCs w:val="20"/>
-          <w:shd w:val="clear" w:color="auto" w:fill="FFFFFF"/>
-        </w:rPr>
-        <w:t xml:space="preserve"> Anjali </w:t>
-      </w:r>
-      <w:proofErr w:type="spellStart"/>
-      <w:r>
-        <w:rPr>
-          <w:rFonts w:ascii="Arial" w:eastAsia="Times New Roman" w:hAnsi="Arial" w:cs="Arial"/>
-          <w:color w:val="333333"/>
-          <w:sz w:val="20"/>
-          <w:szCs w:val="20"/>
-          <w:shd w:val="clear" w:color="auto" w:fill="FFFFFF"/>
-        </w:rPr>
-        <w:t>Goswami</w:t>
-      </w:r>
-      <w:proofErr w:type="spellEnd"/>
-      <w:r>
-        <w:rPr>
-          <w:rFonts w:ascii="Arial" w:eastAsia="Times New Roman" w:hAnsi="Arial" w:cs="Arial"/>
-          <w:color w:val="333333"/>
-          <w:sz w:val="20"/>
-          <w:szCs w:val="20"/>
-          <w:shd w:val="clear" w:color="auto" w:fill="FFFFFF"/>
-        </w:rPr>
-        <w:t xml:space="preserve"> (UCL Genetics, Evolution and Environment and UCL Earth Sciences) explains what we can learn about biodiversity from the unique collection housed at UCL's Grant Museum of Zoology.</w:t>
-      </w:r>
-    </w:p>
-    <w:p/>
-    <w:p>
-      <w:r>
-        <w:t>https://www.youtube.com/watch</w:t>
-      </w:r>
-      <w:proofErr w:type="gramStart"/>
-      <w:r>
-        <w:t>?v</w:t>
-      </w:r>
-      <w:proofErr w:type="gramEnd"/>
-      <w:r>
-        <w:t>=SNXMPUYvdfw&amp;list=PLXXq6t7B9L_7itwvL8hG9fGKxdcIyRi0Z&amp;index=15</w:t>
+        <w:t>Palaeobiologist Dr Anjali Goswami (UCL Genetics, Evolution and Environment and UCL Earth Sciences) explains what we can learn about biodiversity from the unique collection housed at UCL's Grant Museum of Zoology.</w:t>
+      </w:r>
+    </w:p>
+    <w:p/>
+    <w:p>
+      <w:r>
+        <w:t>https://www.youtube.com/watch?v=SNXMPUYvdfw&amp;list=PLXXq6t7B9L_7itwvL8hG9fGKxdcIyRi0Z&amp;index=15</w:t>
       </w:r>
     </w:p>
     <w:p/>
@@ -6979,7 +6690,7 @@
           <w:szCs w:val="32"/>
         </w:rPr>
       </w:pPr>
-      <w:hyperlink r:id="rId12" w:history="1">
+      <w:hyperlink r:id="rId13" w:history="1">
         <w:r>
           <w:rPr>
             <w:rStyle w:val="Hyperlink"/>
@@ -7001,55 +6712,7 @@
           <w:sz w:val="32"/>
           <w:szCs w:val="32"/>
         </w:rPr>
-        <w:t xml:space="preserve"> Manual on Field Recording Techniques and Protocols for All Taxa Biodiversity Inventories (2010) </w:t>
-      </w:r>
-      <w:proofErr w:type="spellStart"/>
-      <w:r>
-        <w:rPr>
-          <w:rFonts w:ascii="Georgia" w:eastAsia="Times New Roman" w:hAnsi="Georgia" w:cs="Times New Roman"/>
-          <w:b w:val="0"/>
-          <w:bCs w:val="0"/>
-          <w:color w:val="4C491C"/>
-          <w:sz w:val="32"/>
-          <w:szCs w:val="32"/>
-        </w:rPr>
-        <w:t>Jutta</w:t>
-      </w:r>
-      <w:proofErr w:type="spellEnd"/>
-      <w:r>
-        <w:rPr>
-          <w:rFonts w:ascii="Georgia" w:eastAsia="Times New Roman" w:hAnsi="Georgia" w:cs="Times New Roman"/>
-          <w:b w:val="0"/>
-          <w:bCs w:val="0"/>
-          <w:color w:val="4C491C"/>
-          <w:sz w:val="32"/>
-          <w:szCs w:val="32"/>
-        </w:rPr>
-        <w:t xml:space="preserve"> </w:t>
-      </w:r>
-      <w:proofErr w:type="spellStart"/>
-      <w:r>
-        <w:rPr>
-          <w:rFonts w:ascii="Georgia" w:eastAsia="Times New Roman" w:hAnsi="Georgia" w:cs="Times New Roman"/>
-          <w:b w:val="0"/>
-          <w:bCs w:val="0"/>
-          <w:color w:val="4C491C"/>
-          <w:sz w:val="32"/>
-          <w:szCs w:val="32"/>
-        </w:rPr>
-        <w:t>Eymann</w:t>
-      </w:r>
-      <w:proofErr w:type="spellEnd"/>
-      <w:r>
-        <w:rPr>
-          <w:rFonts w:ascii="Georgia" w:eastAsia="Times New Roman" w:hAnsi="Georgia" w:cs="Times New Roman"/>
-          <w:b w:val="0"/>
-          <w:bCs w:val="0"/>
-          <w:color w:val="4C491C"/>
-          <w:sz w:val="32"/>
-          <w:szCs w:val="32"/>
-        </w:rPr>
-        <w:t>, et al.</w:t>
+        <w:t xml:space="preserve"> Manual on Field Recording Techniques and Protocols for All Taxa Biodiversity Inventories (2010) Jutta Eymann, et al.</w:t>
       </w:r>
     </w:p>
     <w:p>
@@ -7154,33 +6817,8 @@
           <w:rFonts w:ascii="Arial" w:eastAsia="Times New Roman" w:hAnsi="Arial" w:cs="Arial"/>
           <w:color w:val="222222"/>
         </w:rPr>
-        <w:t xml:space="preserve">Lecture by Kris </w:t>
-      </w:r>
-      <w:proofErr w:type="spellStart"/>
-      <w:r>
-        <w:rPr>
-          <w:rFonts w:ascii="Arial" w:eastAsia="Times New Roman" w:hAnsi="Arial" w:cs="Arial"/>
-          <w:color w:val="222222"/>
-        </w:rPr>
-        <w:t>Helgen</w:t>
-      </w:r>
-      <w:proofErr w:type="spellEnd"/>
-      <w:r>
-        <w:rPr>
-          <w:rFonts w:ascii="Arial" w:eastAsia="Times New Roman" w:hAnsi="Arial" w:cs="Arial"/>
-          <w:color w:val="222222"/>
-        </w:rPr>
-        <w:t xml:space="preserve">: Museums, Biodiversity and the </w:t>
-      </w:r>
-      <w:proofErr w:type="spellStart"/>
-      <w:r>
-        <w:rPr>
-          <w:rFonts w:ascii="Arial" w:eastAsia="Times New Roman" w:hAnsi="Arial" w:cs="Arial"/>
-          <w:color w:val="222222"/>
-        </w:rPr>
-        <w:t>Anthropocene</w:t>
-      </w:r>
-      <w:proofErr w:type="spellEnd"/>
+        <w:t>Lecture by Kris Helgen: Museums, Biodiversity and the Anthropocene</w:t>
+      </w:r>
     </w:p>
     <w:p>
       <w:pPr>
@@ -7198,51 +6836,7 @@
           <w:szCs w:val="17"/>
           <w:shd w:val="clear" w:color="auto" w:fill="FFFFFF"/>
         </w:rPr>
-        <w:t xml:space="preserve">Studies characterizing biological variation and diversity, which are enormously valuable to science and society, have for centuries been the mainstay biological usage for natural history museum collections. Even with rapidly changing technology, especially involving genomic techniques, these traditional uses (systematics, biogeography) remain the principal collections-based disciplinary emphases for biological research programs in natural history museums. Studies relevant to modern environmental change, and health and disease, among others, also represent important uses for museum collections, but these receive less focal attention within natural history institutions, collections, or curator-led research programs. Very large economic (and other) impacts of rapidly changing environments, climates, and disease landscapes in the </w:t>
-      </w:r>
-      <w:proofErr w:type="spellStart"/>
-      <w:r>
-        <w:rPr>
-          <w:rFonts w:ascii="Verdana" w:eastAsia="Times New Roman" w:hAnsi="Verdana" w:cs="Times New Roman"/>
-          <w:color w:val="000000"/>
-          <w:sz w:val="17"/>
-          <w:szCs w:val="17"/>
-          <w:shd w:val="clear" w:color="auto" w:fill="FFFFFF"/>
-        </w:rPr>
-        <w:t>Anthropocene</w:t>
-      </w:r>
-      <w:proofErr w:type="spellEnd"/>
-      <w:r>
-        <w:rPr>
-          <w:rFonts w:ascii="Verdana" w:eastAsia="Times New Roman" w:hAnsi="Verdana" w:cs="Times New Roman"/>
-          <w:color w:val="000000"/>
-          <w:sz w:val="17"/>
-          <w:szCs w:val="17"/>
-          <w:shd w:val="clear" w:color="auto" w:fill="FFFFFF"/>
-        </w:rPr>
-        <w:t xml:space="preserve"> highlight a need for organized efforts to expand natural history research programs to incorporate additional uses of collections as “core business” that can complement studies of systematic biology. Indeed, critical documentation of </w:t>
-      </w:r>
-      <w:proofErr w:type="spellStart"/>
-      <w:r>
-        <w:rPr>
-          <w:rFonts w:ascii="Verdana" w:eastAsia="Times New Roman" w:hAnsi="Verdana" w:cs="Times New Roman"/>
-          <w:color w:val="000000"/>
-          <w:sz w:val="17"/>
-          <w:szCs w:val="17"/>
-          <w:shd w:val="clear" w:color="auto" w:fill="FFFFFF"/>
-        </w:rPr>
-        <w:t>Anthropocene</w:t>
-      </w:r>
-      <w:proofErr w:type="spellEnd"/>
-      <w:r>
-        <w:rPr>
-          <w:rFonts w:ascii="Verdana" w:eastAsia="Times New Roman" w:hAnsi="Verdana" w:cs="Times New Roman"/>
-          <w:color w:val="000000"/>
-          <w:sz w:val="17"/>
-          <w:szCs w:val="17"/>
-          <w:shd w:val="clear" w:color="auto" w:fill="FFFFFF"/>
-        </w:rPr>
-        <w:t xml:space="preserve"> impacts, and the future of natural history museums, including public impressions of their relevance, may depend on it.</w:t>
+        <w:t>Studies characterizing biological variation and diversity, which are enormously valuable to science and society, have for centuries been the mainstay biological usage for natural history museum collections. Even with rapidly changing technology, especially involving genomic techniques, these traditional uses (systematics, biogeography) remain the principal collections-based disciplinary emphases for biological research programs in natural history museums. Studies relevant to modern environmental change, and health and disease, among others, also represent important uses for museum collections, but these receive less focal attention within natural history institutions, collections, or curator-led research programs. Very large economic (and other) impacts of rapidly changing environments, climates, and disease landscapes in the Anthropocene highlight a need for organized efforts to expand natural history research programs to incorporate additional uses of collections as “core business” that can complement studies of systematic biology. Indeed, critical documentation of Anthropocene impacts, and the future of natural history museums, including public impressions of their relevance, may depend on it.</w:t>
       </w:r>
     </w:p>
     <w:p>
@@ -7274,55 +6868,7 @@
           <w:rFonts w:ascii="Arial" w:eastAsia="Times New Roman" w:hAnsi="Arial" w:cs="Arial"/>
           <w:color w:val="222222"/>
         </w:rPr>
-        <w:t xml:space="preserve">Link to: Gardner et al. (2009) </w:t>
-      </w:r>
-      <w:proofErr w:type="gramStart"/>
-      <w:r>
-        <w:rPr>
-          <w:rFonts w:ascii="Arial" w:eastAsia="Times New Roman" w:hAnsi="Arial" w:cs="Arial"/>
-          <w:color w:val="222222"/>
-        </w:rPr>
-        <w:t>Shifting</w:t>
-      </w:r>
-      <w:proofErr w:type="gramEnd"/>
-      <w:r>
-        <w:rPr>
-          <w:rFonts w:ascii="Arial" w:eastAsia="Times New Roman" w:hAnsi="Arial" w:cs="Arial"/>
-          <w:color w:val="222222"/>
-        </w:rPr>
-        <w:t xml:space="preserve"> latitudinal clines in avian body size correlate with global warming in Australian passerines. </w:t>
-      </w:r>
-      <w:proofErr w:type="spellStart"/>
-      <w:r>
-        <w:rPr>
-          <w:rFonts w:ascii="Arial" w:eastAsia="Times New Roman" w:hAnsi="Arial" w:cs="Arial"/>
-          <w:color w:val="222222"/>
-        </w:rPr>
-        <w:t>Proc</w:t>
-      </w:r>
-      <w:proofErr w:type="spellEnd"/>
-      <w:r>
-        <w:rPr>
-          <w:rFonts w:ascii="Arial" w:eastAsia="Times New Roman" w:hAnsi="Arial" w:cs="Arial"/>
-          <w:color w:val="222222"/>
-        </w:rPr>
-        <w:t xml:space="preserve"> R Soc. B. 276(1674: </w:t>
-      </w:r>
-      <w:proofErr w:type="gramStart"/>
-      <w:r>
-        <w:rPr>
-          <w:rFonts w:ascii="Arial" w:eastAsia="Times New Roman" w:hAnsi="Arial" w:cs="Arial"/>
-          <w:color w:val="222222"/>
-        </w:rPr>
-        <w:t>)3845</w:t>
-      </w:r>
-      <w:proofErr w:type="gramEnd"/>
-      <w:r>
-        <w:rPr>
-          <w:rFonts w:ascii="Arial" w:eastAsia="Times New Roman" w:hAnsi="Arial" w:cs="Arial"/>
-          <w:color w:val="222222"/>
-        </w:rPr>
-        <w:t>-3852</w:t>
+        <w:t>Link to: Gardner et al. (2009) Shifting latitudinal clines in avian body size correlate with global warming in Australian passerines. Proc R Soc. B. 276(1674: )3845-3852</w:t>
       </w:r>
     </w:p>
     <w:p>
@@ -7392,156 +6938,50 @@
           <w:rFonts w:ascii="Arial" w:eastAsia="Times New Roman" w:hAnsi="Arial" w:cs="Arial"/>
           <w:color w:val="222222"/>
         </w:rPr>
-        <w:t xml:space="preserve">Brain Scoop on </w:t>
-      </w:r>
-      <w:proofErr w:type="spellStart"/>
-      <w:proofErr w:type="gramStart"/>
-      <w:r>
+        <w:t xml:space="preserve">Brain Scoop on Olinguito  </w:t>
+      </w:r>
+      <w:hyperlink r:id="rId14" w:history="1">
+        <w:r>
+          <w:rPr>
+            <w:rStyle w:val="Hyperlink"/>
+            <w:rFonts w:ascii="Arial" w:eastAsia="Times New Roman" w:hAnsi="Arial" w:cs="Arial"/>
+          </w:rPr>
+          <w:t>https://www.youtube.com/watch?v=074AGwZF8ho</w:t>
+        </w:r>
+      </w:hyperlink>
+    </w:p>
+    <w:p>
+      <w:pPr>
+        <w:shd w:val="clear" w:color="auto" w:fill="FFFFFF"/>
         <w:rPr>
           <w:rFonts w:ascii="Arial" w:eastAsia="Times New Roman" w:hAnsi="Arial" w:cs="Arial"/>
           <w:color w:val="222222"/>
         </w:rPr>
-        <w:t>Olinguito</w:t>
-      </w:r>
-      <w:proofErr w:type="spellEnd"/>
-      <w:r>
+      </w:pPr>
+    </w:p>
+    <w:p>
+      <w:pPr>
+        <w:shd w:val="clear" w:color="auto" w:fill="FFFFFF"/>
         <w:rPr>
           <w:rFonts w:ascii="Arial" w:eastAsia="Times New Roman" w:hAnsi="Arial" w:cs="Arial"/>
           <w:color w:val="222222"/>
         </w:rPr>
-        <w:t xml:space="preserve">  </w:t>
-      </w:r>
-      <w:proofErr w:type="gramEnd"/>
-      <w:r>
+      </w:pPr>
+    </w:p>
+    <w:p>
+      <w:pPr>
+        <w:shd w:val="clear" w:color="auto" w:fill="FFFFFF"/>
         <w:rPr>
           <w:rFonts w:ascii="Arial" w:eastAsia="Times New Roman" w:hAnsi="Arial" w:cs="Arial"/>
           <w:color w:val="222222"/>
         </w:rPr>
-        <w:fldChar w:fldCharType="begin"/>
-      </w:r>
+      </w:pPr>
       <w:r>
         <w:rPr>
           <w:rFonts w:ascii="Arial" w:eastAsia="Times New Roman" w:hAnsi="Arial" w:cs="Arial"/>
           <w:color w:val="222222"/>
         </w:rPr>
-        <w:instrText xml:space="preserve"> HYPERLINK "</w:instrText>
-      </w:r>
-      <w:r>
-        <w:rPr>
-          <w:rFonts w:ascii="Arial" w:eastAsia="Times New Roman" w:hAnsi="Arial" w:cs="Arial"/>
-          <w:color w:val="222222"/>
-        </w:rPr>
-        <w:instrText>https://www.youtube.com/watch?v=074AGwZF8ho</w:instrText>
-      </w:r>
-      <w:r>
-        <w:rPr>
-          <w:rFonts w:ascii="Arial" w:eastAsia="Times New Roman" w:hAnsi="Arial" w:cs="Arial"/>
-          <w:color w:val="222222"/>
-        </w:rPr>
-        <w:instrText xml:space="preserve">" </w:instrText>
-      </w:r>
-      <w:r>
-        <w:rPr>
-          <w:rFonts w:ascii="Arial" w:eastAsia="Times New Roman" w:hAnsi="Arial" w:cs="Arial"/>
-          <w:color w:val="222222"/>
-        </w:rPr>
-        <w:fldChar w:fldCharType="separate"/>
-      </w:r>
-      <w:r>
-        <w:rPr>
-          <w:rStyle w:val="Hyperlink"/>
-          <w:rFonts w:ascii="Arial" w:eastAsia="Times New Roman" w:hAnsi="Arial" w:cs="Arial"/>
-        </w:rPr>
-        <w:t>https://www.youtube.com/watch?v=074AGwZF8ho</w:t>
-      </w:r>
-      <w:r>
-        <w:rPr>
-          <w:rFonts w:ascii="Arial" w:eastAsia="Times New Roman" w:hAnsi="Arial" w:cs="Arial"/>
-          <w:color w:val="222222"/>
-        </w:rPr>
-        <w:fldChar w:fldCharType="end"/>
-      </w:r>
-    </w:p>
-    <w:p>
-      <w:pPr>
-        <w:shd w:val="clear" w:color="auto" w:fill="FFFFFF"/>
-        <w:rPr>
-          <w:rFonts w:ascii="Arial" w:eastAsia="Times New Roman" w:hAnsi="Arial" w:cs="Arial"/>
-          <w:color w:val="222222"/>
-        </w:rPr>
-      </w:pPr>
-    </w:p>
-    <w:p>
-      <w:pPr>
-        <w:shd w:val="clear" w:color="auto" w:fill="FFFFFF"/>
-        <w:rPr>
-          <w:rFonts w:ascii="Arial" w:eastAsia="Times New Roman" w:hAnsi="Arial" w:cs="Arial"/>
-          <w:color w:val="222222"/>
-        </w:rPr>
-      </w:pPr>
-    </w:p>
-    <w:p>
-      <w:pPr>
-        <w:shd w:val="clear" w:color="auto" w:fill="FFFFFF"/>
-        <w:rPr>
-          <w:rFonts w:ascii="Arial" w:eastAsia="Times New Roman" w:hAnsi="Arial" w:cs="Arial"/>
-          <w:color w:val="222222"/>
-        </w:rPr>
-      </w:pPr>
-      <w:r>
-        <w:rPr>
-          <w:rFonts w:ascii="Arial" w:eastAsia="Times New Roman" w:hAnsi="Arial" w:cs="Arial"/>
-          <w:color w:val="222222"/>
-        </w:rPr>
-        <w:t xml:space="preserve">Also recommended Van </w:t>
-      </w:r>
-      <w:proofErr w:type="spellStart"/>
-      <w:r>
-        <w:rPr>
-          <w:rFonts w:ascii="Arial" w:eastAsia="Times New Roman" w:hAnsi="Arial" w:cs="Arial"/>
-          <w:color w:val="222222"/>
-        </w:rPr>
-        <w:t>Buskirk</w:t>
-      </w:r>
-      <w:proofErr w:type="spellEnd"/>
-      <w:r>
-        <w:rPr>
-          <w:rFonts w:ascii="Arial" w:eastAsia="Times New Roman" w:hAnsi="Arial" w:cs="Arial"/>
-          <w:color w:val="222222"/>
-        </w:rPr>
-        <w:t xml:space="preserve"> et al 2010) Declining body sizes in North American birds associated with climate change. </w:t>
-      </w:r>
-      <w:proofErr w:type="spellStart"/>
-      <w:r>
-        <w:rPr>
-          <w:rFonts w:ascii="Arial" w:eastAsia="Times New Roman" w:hAnsi="Arial" w:cs="Arial"/>
-          <w:color w:val="222222"/>
-        </w:rPr>
-        <w:t>Oikos</w:t>
-      </w:r>
-      <w:proofErr w:type="spellEnd"/>
-      <w:r>
-        <w:rPr>
-          <w:rFonts w:ascii="Arial" w:eastAsia="Times New Roman" w:hAnsi="Arial" w:cs="Arial"/>
-          <w:color w:val="222222"/>
-        </w:rPr>
-        <w:t xml:space="preserve"> 119(</w:t>
-      </w:r>
-      <w:proofErr w:type="gramStart"/>
-      <w:r>
-        <w:rPr>
-          <w:rFonts w:ascii="Arial" w:eastAsia="Times New Roman" w:hAnsi="Arial" w:cs="Arial"/>
-          <w:color w:val="222222"/>
-        </w:rPr>
-        <w:t>6)1047</w:t>
-      </w:r>
-      <w:proofErr w:type="gramEnd"/>
-      <w:r>
-        <w:rPr>
-          <w:rFonts w:ascii="Arial" w:eastAsia="Times New Roman" w:hAnsi="Arial" w:cs="Arial"/>
-          <w:color w:val="222222"/>
-        </w:rPr>
-        <w:t>-1055</w:t>
+        <w:t>Also recommended Van Buskirk et al 2010) Declining body sizes in North American birds associated with climate change. Oikos 119(6)1047-1055</w:t>
       </w:r>
     </w:p>
     <w:p>
@@ -7737,7 +7177,7 @@
         </w:rPr>
         <w:t xml:space="preserve">Conserve O Grams: </w:t>
       </w:r>
-      <w:hyperlink r:id="rId13" w:history="1">
+      <w:hyperlink r:id="rId15" w:history="1">
         <w:r>
           <w:rPr>
             <w:rStyle w:val="Hyperlink"/>
@@ -7851,72 +7291,18 @@
           <w:szCs w:val="20"/>
           <w:shd w:val="clear" w:color="auto" w:fill="FFFFFF"/>
         </w:rPr>
-        <w:t xml:space="preserve">3. Managing the </w:t>
-      </w:r>
-      <w:proofErr w:type="spellStart"/>
-      <w:r>
-        <w:rPr>
-          <w:rFonts w:ascii="Arial" w:eastAsia="Times New Roman" w:hAnsi="Arial" w:cs="Arial"/>
-          <w:color w:val="222222"/>
-          <w:sz w:val="20"/>
-          <w:szCs w:val="20"/>
-          <w:shd w:val="clear" w:color="auto" w:fill="FFFFFF"/>
-        </w:rPr>
-        <w:t>Moder</w:t>
-      </w:r>
-      <w:proofErr w:type="spellEnd"/>
-      <w:r>
-        <w:rPr>
-          <w:rFonts w:ascii="Arial" w:eastAsia="Times New Roman" w:hAnsi="Arial" w:cs="Arial"/>
-          <w:color w:val="222222"/>
-          <w:sz w:val="20"/>
-          <w:szCs w:val="20"/>
-          <w:shd w:val="clear" w:color="auto" w:fill="FFFFFF"/>
-        </w:rPr>
-        <w:t xml:space="preserve"> Herbarium: An Interdisciplinary Approach, edited by D.A. </w:t>
-      </w:r>
-      <w:proofErr w:type="spellStart"/>
-      <w:r>
-        <w:rPr>
-          <w:rFonts w:ascii="Arial" w:eastAsia="Times New Roman" w:hAnsi="Arial" w:cs="Arial"/>
-          <w:color w:val="222222"/>
-          <w:sz w:val="20"/>
-          <w:szCs w:val="20"/>
-          <w:shd w:val="clear" w:color="auto" w:fill="FFFFFF"/>
-        </w:rPr>
-        <w:t>Metsger</w:t>
-      </w:r>
-      <w:proofErr w:type="spellEnd"/>
-      <w:r>
-        <w:rPr>
-          <w:rFonts w:ascii="Arial" w:eastAsia="Times New Roman" w:hAnsi="Arial" w:cs="Arial"/>
-          <w:color w:val="222222"/>
-          <w:sz w:val="20"/>
-          <w:szCs w:val="20"/>
-          <w:shd w:val="clear" w:color="auto" w:fill="FFFFFF"/>
-        </w:rPr>
-        <w:t xml:space="preserve"> and S.C. Byers; also available for the Society for the Preservation of Natural History Collections</w:t>
-      </w:r>
-    </w:p>
-    <w:p>
-      <w:proofErr w:type="gramStart"/>
-      <w:r>
-        <w:t>• Bucks and Gilmore.</w:t>
-      </w:r>
-      <w:proofErr w:type="gramEnd"/>
-      <w:r>
-        <w:t xml:space="preserve"> 2010. Museum Registration Methods 5th</w:t>
-      </w:r>
-    </w:p>
-    <w:p/>
-    <w:p>
-      <w:proofErr w:type="gramStart"/>
-      <w:r>
-        <w:t>• Merritt and Gardner.</w:t>
-      </w:r>
-      <w:proofErr w:type="gramEnd"/>
-      <w:r>
-        <w:t xml:space="preserve"> 2004. AAM Guide to Collections Planning.</w:t>
+        <w:t>3. Managing the Moder Herbarium: An Interdisciplinary Approach, edited by D.A. Metsger and S.C. Byers; also available for the Society for the Preservation of Natural History Collections</w:t>
+      </w:r>
+    </w:p>
+    <w:p>
+      <w:r>
+        <w:t>• Bucks and Gilmore. 2010. Museum Registration Methods 5th</w:t>
+      </w:r>
+    </w:p>
+    <w:p/>
+    <w:p>
+      <w:r>
+        <w:t>• Merritt and Gardner. 2004. AAM Guide to Collections Planning.</w:t>
       </w:r>
     </w:p>
     <w:p/>
@@ -7940,15 +7326,7 @@
     <w:p/>
     <w:p>
       <w:r>
-        <w:t xml:space="preserve">• </w:t>
-      </w:r>
-      <w:proofErr w:type="spellStart"/>
-      <w:r>
-        <w:t>PastPerfect</w:t>
-      </w:r>
-      <w:proofErr w:type="spellEnd"/>
-      <w:r>
-        <w:t xml:space="preserve"> Database Tutorial Manual</w:t>
+        <w:t>• PastPerfect Database Tutorial Manual</w:t>
       </w:r>
     </w:p>
     <w:p/>
@@ -7974,7 +7352,7 @@
       <w:r>
         <w:t xml:space="preserve">ß </w:t>
       </w:r>
-      <w:hyperlink r:id="rId14" w:history="1">
+      <w:hyperlink r:id="rId16" w:history="1">
         <w:r>
           <w:rPr>
             <w:rStyle w:val="Hyperlink"/>
@@ -8272,15 +7650,7 @@
     <w:p/>
     <w:p>
       <w:r>
-        <w:t xml:space="preserve">Shipment, Crating Museum Objects for Shipment, Use of </w:t>
-      </w:r>
-      <w:proofErr w:type="spellStart"/>
-      <w:r>
-        <w:t>Acryloid</w:t>
-      </w:r>
-      <w:proofErr w:type="spellEnd"/>
-      <w:r>
-        <w:t xml:space="preserve"> B-72 Lacquer for Labeling </w:t>
+        <w:t xml:space="preserve">Shipment, Crating Museum Objects for Shipment, Use of Acryloid B-72 Lacquer for Labeling </w:t>
       </w:r>
     </w:p>
     <w:p/>
@@ -8382,15 +7752,7 @@
     <w:p/>
     <w:p>
       <w:r>
-        <w:t xml:space="preserve">1. How </w:t>
-      </w:r>
-      <w:proofErr w:type="gramStart"/>
-      <w:r>
-        <w:t>can digital access impact interpretation</w:t>
-      </w:r>
-      <w:proofErr w:type="gramEnd"/>
-      <w:r>
-        <w:t xml:space="preserve"> of collections?</w:t>
+        <w:t>1. How can digital access impact interpretation of collections?</w:t>
       </w:r>
     </w:p>
     <w:p/>
@@ -8425,49 +7787,26 @@
     </w:p>
     <w:p/>
     <w:p>
-      <w:proofErr w:type="gramStart"/>
-      <w:r>
-        <w:t>collection</w:t>
-      </w:r>
-      <w:proofErr w:type="gramEnd"/>
-      <w:r>
-        <w:t xml:space="preserve"> of at least 10 objects of your choosing. By mid-term, when you will present your </w:t>
-      </w:r>
-    </w:p>
-    <w:p/>
-    <w:p>
-      <w:proofErr w:type="gramStart"/>
-      <w:r>
-        <w:t>collection</w:t>
-      </w:r>
-      <w:proofErr w:type="gramEnd"/>
-      <w:r>
-        <w:t xml:space="preserve"> to the class, it should be expanded to include 20-30 items. </w:t>
-      </w:r>
-    </w:p>
-    <w:p/>
-    <w:p>
-      <w:r>
-        <w:t xml:space="preserve">What is the scope of your collection? What kinds of things are being collected, for </w:t>
-      </w:r>
-      <w:proofErr w:type="gramStart"/>
-      <w:r>
-        <w:t>what</w:t>
-      </w:r>
-      <w:proofErr w:type="gramEnd"/>
-      <w:r>
-        <w:t xml:space="preserve"> </w:t>
-      </w:r>
-    </w:p>
-    <w:p/>
-    <w:p>
-      <w:proofErr w:type="gramStart"/>
-      <w:r>
-        <w:t>purpose</w:t>
-      </w:r>
-      <w:proofErr w:type="gramEnd"/>
-      <w:r>
-        <w:t>? How does the collection support the mission of the institution that owns it?</w:t>
+      <w:r>
+        <w:t xml:space="preserve">collection of at least 10 objects of your choosing. By mid-term, when you will present your </w:t>
+      </w:r>
+    </w:p>
+    <w:p/>
+    <w:p>
+      <w:r>
+        <w:t xml:space="preserve">collection to the class, it should be expanded to include 20-30 items. </w:t>
+      </w:r>
+    </w:p>
+    <w:p/>
+    <w:p>
+      <w:r>
+        <w:t xml:space="preserve">What is the scope of your collection? What kinds of things are being collected, for what </w:t>
+      </w:r>
+    </w:p>
+    <w:p/>
+    <w:p>
+      <w:r>
+        <w:t>purpose? How does the collection support the mission of the institution that owns it?</w:t>
       </w:r>
     </w:p>
     <w:p/>
@@ -8478,24 +7817,14 @@
     </w:p>
     <w:p/>
     <w:p>
-      <w:proofErr w:type="gramStart"/>
-      <w:r>
-        <w:t>the</w:t>
-      </w:r>
-      <w:proofErr w:type="gramEnd"/>
-      <w:r>
-        <w:t xml:space="preserve"> collection and draft scope of collections that details its purpose and can guide its future </w:t>
-      </w:r>
-    </w:p>
-    <w:p/>
-    <w:p>
-      <w:proofErr w:type="gramStart"/>
-      <w:r>
-        <w:t>growth</w:t>
-      </w:r>
-      <w:proofErr w:type="gramEnd"/>
-      <w:r>
-        <w:t>.</w:t>
+      <w:r>
+        <w:t xml:space="preserve">the collection and draft scope of collections that details its purpose and can guide its future </w:t>
+      </w:r>
+    </w:p>
+    <w:p/>
+    <w:p>
+      <w:r>
+        <w:t>growth.</w:t>
       </w:r>
     </w:p>
     <w:p/>
@@ -8524,38 +7853,20 @@
     </w:p>
     <w:p/>
     <w:p>
-      <w:proofErr w:type="gramStart"/>
-      <w:r>
-        <w:t>information</w:t>
-      </w:r>
-      <w:proofErr w:type="gramEnd"/>
-      <w:r>
-        <w:t>, collections items are only objects and the collection is just a bunch of “stuff.”</w:t>
-      </w:r>
-    </w:p>
-    <w:p/>
-    <w:p>
-      <w:r>
-        <w:t xml:space="preserve">What kinds of information must be known about your collection in order to verify its </w:t>
-      </w:r>
-      <w:proofErr w:type="gramStart"/>
-      <w:r>
-        <w:t>legality,</w:t>
-      </w:r>
-      <w:proofErr w:type="gramEnd"/>
-      <w:r>
-        <w:t xml:space="preserve"> </w:t>
-      </w:r>
-    </w:p>
-    <w:p/>
-    <w:p>
-      <w:proofErr w:type="gramStart"/>
-      <w:r>
-        <w:t>preserve</w:t>
-      </w:r>
-      <w:proofErr w:type="gramEnd"/>
-      <w:r>
-        <w:t xml:space="preserve"> its integrity, and guarantee its usefulness so it can fulfill its purpose?</w:t>
+      <w:r>
+        <w:t>information, collections items are only objects and the collection is just a bunch of “stuff.”</w:t>
+      </w:r>
+    </w:p>
+    <w:p/>
+    <w:p>
+      <w:r>
+        <w:t xml:space="preserve">What kinds of information must be known about your collection in order to verify its legality, </w:t>
+      </w:r>
+    </w:p>
+    <w:p/>
+    <w:p>
+      <w:r>
+        <w:t>preserve its integrity, and guarantee its usefulness so it can fulfill its purpose?</w:t>
       </w:r>
     </w:p>
     <w:p/>
@@ -8566,13 +7877,8 @@
     </w:p>
     <w:p/>
     <w:p>
-      <w:proofErr w:type="gramStart"/>
-      <w:r>
-        <w:t>least</w:t>
-      </w:r>
-      <w:proofErr w:type="gramEnd"/>
-      <w:r>
-        <w:t xml:space="preserve"> three items in your collection.</w:t>
+      <w:r>
+        <w:t>least three items in your collection.</w:t>
       </w:r>
     </w:p>
     <w:p/>
@@ -8601,38 +7907,20 @@
     </w:p>
     <w:p/>
     <w:p>
-      <w:proofErr w:type="gramStart"/>
-      <w:r>
-        <w:t>ensure</w:t>
-      </w:r>
-      <w:proofErr w:type="gramEnd"/>
-      <w:r>
-        <w:t xml:space="preserve"> it supports a museum’s mission. </w:t>
-      </w:r>
-    </w:p>
-    <w:p/>
-    <w:p>
-      <w:r>
-        <w:t xml:space="preserve">Imagine you are a curator. How does your collection need to change? What needs to be </w:t>
-      </w:r>
-      <w:proofErr w:type="gramStart"/>
-      <w:r>
-        <w:t>added,</w:t>
-      </w:r>
-      <w:proofErr w:type="gramEnd"/>
-      <w:r>
-        <w:t xml:space="preserve"> </w:t>
-      </w:r>
-    </w:p>
-    <w:p/>
-    <w:p>
-      <w:proofErr w:type="gramStart"/>
-      <w:r>
-        <w:t>what</w:t>
-      </w:r>
-      <w:proofErr w:type="gramEnd"/>
-      <w:r>
-        <w:t xml:space="preserve"> needs to be removed? How do these changes improve the collection? </w:t>
+      <w:r>
+        <w:t xml:space="preserve">ensure it supports a museum’s mission. </w:t>
+      </w:r>
+    </w:p>
+    <w:p/>
+    <w:p>
+      <w:r>
+        <w:t xml:space="preserve">Imagine you are a curator. How does your collection need to change? What needs to be added, </w:t>
+      </w:r>
+    </w:p>
+    <w:p/>
+    <w:p>
+      <w:r>
+        <w:t xml:space="preserve">what needs to be removed? How do these changes improve the collection? </w:t>
       </w:r>
     </w:p>
     <w:p/>
@@ -8643,24 +7931,14 @@
     </w:p>
     <w:p/>
     <w:p>
-      <w:proofErr w:type="gramStart"/>
-      <w:r>
-        <w:t>case</w:t>
-      </w:r>
-      <w:proofErr w:type="gramEnd"/>
-      <w:r>
-        <w:t xml:space="preserve"> for their removal to convince your museum director and board of trustees. Refer to your </w:t>
-      </w:r>
-    </w:p>
-    <w:p/>
-    <w:p>
-      <w:proofErr w:type="gramStart"/>
-      <w:r>
-        <w:t>collections</w:t>
-      </w:r>
-      <w:proofErr w:type="gramEnd"/>
-      <w:r>
-        <w:t xml:space="preserve"> plan. Include the means by which you will dispose of the de-accessioned materials. </w:t>
+      <w:r>
+        <w:t xml:space="preserve">case for their removal to convince your museum director and board of trustees. Refer to your </w:t>
+      </w:r>
+    </w:p>
+    <w:p/>
+    <w:p>
+      <w:r>
+        <w:t xml:space="preserve">collections plan. Include the means by which you will dispose of the de-accessioned materials. </w:t>
       </w:r>
     </w:p>
     <w:p/>
@@ -8671,13 +7949,8 @@
     </w:p>
     <w:p/>
     <w:p>
-      <w:proofErr w:type="gramStart"/>
-      <w:r>
-        <w:t>how</w:t>
-      </w:r>
-      <w:proofErr w:type="gramEnd"/>
-      <w:r>
-        <w:t xml:space="preserve"> they would enhance the collection and make it better serve its purpose/support the mission.</w:t>
+      <w:r>
+        <w:t>how they would enhance the collection and make it better serve its purpose/support the mission.</w:t>
       </w:r>
     </w:p>
     <w:p/>
@@ -8706,13 +7979,8 @@
     </w:p>
     <w:p/>
     <w:p>
-      <w:proofErr w:type="gramStart"/>
-      <w:r>
-        <w:t>realizing</w:t>
-      </w:r>
-      <w:proofErr w:type="gramEnd"/>
-      <w:r>
-        <w:t xml:space="preserve"> the collection’s usefulness/fulfilling its purpose.</w:t>
+      <w:r>
+        <w:t>realizing the collection’s usefulness/fulfilling its purpose.</w:t>
       </w:r>
     </w:p>
     <w:p/>
@@ -8729,13 +7997,8 @@
     </w:p>
     <w:p/>
     <w:p>
-      <w:proofErr w:type="gramStart"/>
-      <w:r>
-        <w:t>under</w:t>
-      </w:r>
-      <w:proofErr w:type="gramEnd"/>
-      <w:r>
-        <w:t xml:space="preserve"> whose authorization?</w:t>
+      <w:r>
+        <w:t>under whose authorization?</w:t>
       </w:r>
     </w:p>
     <w:p/>
@@ -8746,13 +8009,8 @@
     </w:p>
     <w:p/>
     <w:p>
-      <w:proofErr w:type="gramStart"/>
-      <w:r>
-        <w:t>with</w:t>
-      </w:r>
-      <w:proofErr w:type="gramEnd"/>
-      <w:r>
-        <w:t xml:space="preserve"> what restrictions?</w:t>
+      <w:r>
+        <w:t>with what restrictions?</w:t>
       </w:r>
     </w:p>
     <w:p/>
@@ -8763,13 +8021,8 @@
     </w:p>
     <w:p/>
     <w:p>
-      <w:proofErr w:type="gramStart"/>
-      <w:r>
-        <w:t>information</w:t>
-      </w:r>
-      <w:proofErr w:type="gramEnd"/>
-      <w:r>
-        <w:t xml:space="preserve"> is shared?</w:t>
+      <w:r>
+        <w:t>information is shared?</w:t>
       </w:r>
     </w:p>
     <w:sectPr>
